--- a/model_performance_metrics30m.docx
+++ b/model_performance_metrics30m.docx
@@ -61,6 +61,47 @@
     </w:p>
     <w:p>
       <w:r>
+        <w:t>Mean Squared Error: 0.000715307582260372</w:t>
+      </w:r>
+    </w:p>
+    <w:p>
+      <w:r>
+        <w:t>R2 Score: 99.71%</w:t>
+      </w:r>
+    </w:p>
+    <w:p>
+      <w:r>
+        <w:t>Mean Absolute Error: 0.000715307582260372</w:t>
+      </w:r>
+    </w:p>
+    <w:p>
+      <w:r>
+        <w:t>Maximum Error: 1</w:t>
+      </w:r>
+    </w:p>
+    <w:p>
+      <w:r>
+        <w:t>------------------------------</w:t>
+      </w:r>
+    </w:p>
+    <w:p>
+      <w:pPr>
+        <w:pStyle w:val="Heading1"/>
+      </w:pPr>
+      <w:r>
+        <w:t>GBPUSDm</w:t>
+      </w:r>
+    </w:p>
+    <w:p>
+      <w:pPr>
+        <w:pStyle w:val="Heading2"/>
+      </w:pPr>
+      <w:r>
+        <w:t>Model: DecisionTreeClassifier()</w:t>
+      </w:r>
+    </w:p>
+    <w:p>
+      <w:r>
         <w:t>Mean Squared Error: 0.0</w:t>
       </w:r>
     </w:p>
@@ -86,10 +127,43 @@
     </w:p>
     <w:p>
       <w:pPr>
+        <w:pStyle w:val="Heading2"/>
+      </w:pPr>
+      <w:r>
+        <w:t>Model: ExtraTreesClassifier(n_estimators=1, random_state=42)</w:t>
+      </w:r>
+    </w:p>
+    <w:p>
+      <w:r>
+        <w:t>Mean Squared Error: 0.000715307582260372</w:t>
+      </w:r>
+    </w:p>
+    <w:p>
+      <w:r>
+        <w:t>R2 Score: 99.71%</w:t>
+      </w:r>
+    </w:p>
+    <w:p>
+      <w:r>
+        <w:t>Mean Absolute Error: 0.000715307582260372</w:t>
+      </w:r>
+    </w:p>
+    <w:p>
+      <w:r>
+        <w:t>Maximum Error: 1</w:t>
+      </w:r>
+    </w:p>
+    <w:p>
+      <w:r>
+        <w:t>------------------------------</w:t>
+      </w:r>
+    </w:p>
+    <w:p>
+      <w:pPr>
         <w:pStyle w:val="Heading1"/>
       </w:pPr>
       <w:r>
-        <w:t>GBPUSDm</w:t>
+        <w:t>AUDCHFm</w:t>
       </w:r>
     </w:p>
     <w:p>
@@ -151,80 +225,6 @@
     <w:p>
       <w:r>
         <w:t>Maximum Error: 0</w:t>
-      </w:r>
-    </w:p>
-    <w:p>
-      <w:r>
-        <w:t>------------------------------</w:t>
-      </w:r>
-    </w:p>
-    <w:p>
-      <w:pPr>
-        <w:pStyle w:val="Heading1"/>
-      </w:pPr>
-      <w:r>
-        <w:t>AUDCHFm</w:t>
-      </w:r>
-    </w:p>
-    <w:p>
-      <w:pPr>
-        <w:pStyle w:val="Heading2"/>
-      </w:pPr>
-      <w:r>
-        <w:t>Model: DecisionTreeClassifier()</w:t>
-      </w:r>
-    </w:p>
-    <w:p>
-      <w:r>
-        <w:t>Mean Squared Error: 0.000715307582260372</w:t>
-      </w:r>
-    </w:p>
-    <w:p>
-      <w:r>
-        <w:t>R2 Score: 99.71%</w:t>
-      </w:r>
-    </w:p>
-    <w:p>
-      <w:r>
-        <w:t>Mean Absolute Error: 0.000715307582260372</w:t>
-      </w:r>
-    </w:p>
-    <w:p>
-      <w:r>
-        <w:t>Maximum Error: 1</w:t>
-      </w:r>
-    </w:p>
-    <w:p>
-      <w:r>
-        <w:t>------------------------------</w:t>
-      </w:r>
-    </w:p>
-    <w:p>
-      <w:pPr>
-        <w:pStyle w:val="Heading2"/>
-      </w:pPr>
-      <w:r>
-        <w:t>Model: ExtraTreesClassifier(n_estimators=1, random_state=42)</w:t>
-      </w:r>
-    </w:p>
-    <w:p>
-      <w:r>
-        <w:t>Mean Squared Error: 0.000715307582260372</w:t>
-      </w:r>
-    </w:p>
-    <w:p>
-      <w:r>
-        <w:t>R2 Score: 99.71%</w:t>
-      </w:r>
-    </w:p>
-    <w:p>
-      <w:r>
-        <w:t>Mean Absolute Error: 0.000715307582260372</w:t>
-      </w:r>
-    </w:p>
-    <w:p>
-      <w:r>
-        <w:t>Maximum Error: 1</w:t>
       </w:r>
     </w:p>
     <w:p>
@@ -324,22 +324,22 @@
     </w:p>
     <w:p>
       <w:r>
-        <w:t>Mean Squared Error: 0.000715307582260372</w:t>
+        <w:t>Mean Squared Error: 0.0</w:t>
       </w:r>
     </w:p>
     <w:p>
       <w:r>
-        <w:t>R2 Score: 99.71%</w:t>
+        <w:t>R2 Score: 100.00%</w:t>
       </w:r>
     </w:p>
     <w:p>
       <w:r>
-        <w:t>Mean Absolute Error: 0.000715307582260372</w:t>
+        <w:t>Mean Absolute Error: 0.0</w:t>
       </w:r>
     </w:p>
     <w:p>
       <w:r>
-        <w:t>Maximum Error: 1</w:t>
+        <w:t>Maximum Error: 0</w:t>
       </w:r>
     </w:p>
     <w:p>
@@ -357,22 +357,22 @@
     </w:p>
     <w:p>
       <w:r>
-        <w:t>Mean Squared Error: 0.000715307582260372</w:t>
+        <w:t>Mean Squared Error: 0.0</w:t>
       </w:r>
     </w:p>
     <w:p>
       <w:r>
-        <w:t>R2 Score: 99.71%</w:t>
+        <w:t>R2 Score: 100.00%</w:t>
       </w:r>
     </w:p>
     <w:p>
       <w:r>
-        <w:t>Mean Absolute Error: 0.000715307582260372</w:t>
+        <w:t>Mean Absolute Error: 0.0</w:t>
       </w:r>
     </w:p>
     <w:p>
       <w:r>
-        <w:t>Maximum Error: 1</w:t>
+        <w:t>Maximum Error: 0</w:t>
       </w:r>
     </w:p>
     <w:p>
@@ -620,80 +620,6 @@
     </w:p>
     <w:p>
       <w:r>
-        <w:t>Mean Squared Error: 0.000715307582260372</w:t>
-      </w:r>
-    </w:p>
-    <w:p>
-      <w:r>
-        <w:t>R2 Score: 99.71%</w:t>
-      </w:r>
-    </w:p>
-    <w:p>
-      <w:r>
-        <w:t>Mean Absolute Error: 0.000715307582260372</w:t>
-      </w:r>
-    </w:p>
-    <w:p>
-      <w:r>
-        <w:t>Maximum Error: 1</w:t>
-      </w:r>
-    </w:p>
-    <w:p>
-      <w:r>
-        <w:t>------------------------------</w:t>
-      </w:r>
-    </w:p>
-    <w:p>
-      <w:pPr>
-        <w:pStyle w:val="Heading2"/>
-      </w:pPr>
-      <w:r>
-        <w:t>Model: ExtraTreesClassifier(n_estimators=1, random_state=42)</w:t>
-      </w:r>
-    </w:p>
-    <w:p>
-      <w:r>
-        <w:t>Mean Squared Error: 0.000715307582260372</w:t>
-      </w:r>
-    </w:p>
-    <w:p>
-      <w:r>
-        <w:t>R2 Score: 99.71%</w:t>
-      </w:r>
-    </w:p>
-    <w:p>
-      <w:r>
-        <w:t>Mean Absolute Error: 0.000715307582260372</w:t>
-      </w:r>
-    </w:p>
-    <w:p>
-      <w:r>
-        <w:t>Maximum Error: 1</w:t>
-      </w:r>
-    </w:p>
-    <w:p>
-      <w:r>
-        <w:t>------------------------------</w:t>
-      </w:r>
-    </w:p>
-    <w:p>
-      <w:pPr>
-        <w:pStyle w:val="Heading1"/>
-      </w:pPr>
-      <w:r>
-        <w:t>EURGBPm</w:t>
-      </w:r>
-    </w:p>
-    <w:p>
-      <w:pPr>
-        <w:pStyle w:val="Heading2"/>
-      </w:pPr>
-      <w:r>
-        <w:t>Model: DecisionTreeClassifier()</w:t>
-      </w:r>
-    </w:p>
-    <w:p>
-      <w:r>
         <w:t>Mean Squared Error: 0.0</w:t>
       </w:r>
     </w:p>
@@ -756,154 +682,6 @@
       </w:pPr>
       <w:r>
         <w:t>GBPCHFm</w:t>
-      </w:r>
-    </w:p>
-    <w:p>
-      <w:pPr>
-        <w:pStyle w:val="Heading2"/>
-      </w:pPr>
-      <w:r>
-        <w:t>Model: DecisionTreeClassifier()</w:t>
-      </w:r>
-    </w:p>
-    <w:p>
-      <w:r>
-        <w:t>Mean Squared Error: 0.0</w:t>
-      </w:r>
-    </w:p>
-    <w:p>
-      <w:r>
-        <w:t>R2 Score: 100.00%</w:t>
-      </w:r>
-    </w:p>
-    <w:p>
-      <w:r>
-        <w:t>Mean Absolute Error: 0.0</w:t>
-      </w:r>
-    </w:p>
-    <w:p>
-      <w:r>
-        <w:t>Maximum Error: 0</w:t>
-      </w:r>
-    </w:p>
-    <w:p>
-      <w:r>
-        <w:t>------------------------------</w:t>
-      </w:r>
-    </w:p>
-    <w:p>
-      <w:pPr>
-        <w:pStyle w:val="Heading2"/>
-      </w:pPr>
-      <w:r>
-        <w:t>Model: ExtraTreesClassifier(n_estimators=1, random_state=42)</w:t>
-      </w:r>
-    </w:p>
-    <w:p>
-      <w:r>
-        <w:t>Mean Squared Error: 0.0</w:t>
-      </w:r>
-    </w:p>
-    <w:p>
-      <w:r>
-        <w:t>R2 Score: 100.00%</w:t>
-      </w:r>
-    </w:p>
-    <w:p>
-      <w:r>
-        <w:t>Mean Absolute Error: 0.0</w:t>
-      </w:r>
-    </w:p>
-    <w:p>
-      <w:r>
-        <w:t>Maximum Error: 0</w:t>
-      </w:r>
-    </w:p>
-    <w:p>
-      <w:r>
-        <w:t>------------------------------</w:t>
-      </w:r>
-    </w:p>
-    <w:p>
-      <w:pPr>
-        <w:pStyle w:val="Heading1"/>
-      </w:pPr>
-      <w:r>
-        <w:t>AUDNZDm</w:t>
-      </w:r>
-    </w:p>
-    <w:p>
-      <w:pPr>
-        <w:pStyle w:val="Heading2"/>
-      </w:pPr>
-      <w:r>
-        <w:t>Model: DecisionTreeClassifier()</w:t>
-      </w:r>
-    </w:p>
-    <w:p>
-      <w:r>
-        <w:t>Mean Squared Error: 0.0</w:t>
-      </w:r>
-    </w:p>
-    <w:p>
-      <w:r>
-        <w:t>R2 Score: 100.00%</w:t>
-      </w:r>
-    </w:p>
-    <w:p>
-      <w:r>
-        <w:t>Mean Absolute Error: 0.0</w:t>
-      </w:r>
-    </w:p>
-    <w:p>
-      <w:r>
-        <w:t>Maximum Error: 0</w:t>
-      </w:r>
-    </w:p>
-    <w:p>
-      <w:r>
-        <w:t>------------------------------</w:t>
-      </w:r>
-    </w:p>
-    <w:p>
-      <w:pPr>
-        <w:pStyle w:val="Heading2"/>
-      </w:pPr>
-      <w:r>
-        <w:t>Model: ExtraTreesClassifier(n_estimators=1, random_state=42)</w:t>
-      </w:r>
-    </w:p>
-    <w:p>
-      <w:r>
-        <w:t>Mean Squared Error: 0.0</w:t>
-      </w:r>
-    </w:p>
-    <w:p>
-      <w:r>
-        <w:t>R2 Score: 100.00%</w:t>
-      </w:r>
-    </w:p>
-    <w:p>
-      <w:r>
-        <w:t>Mean Absolute Error: 0.0</w:t>
-      </w:r>
-    </w:p>
-    <w:p>
-      <w:r>
-        <w:t>Maximum Error: 0</w:t>
-      </w:r>
-    </w:p>
-    <w:p>
-      <w:r>
-        <w:t>------------------------------</w:t>
-      </w:r>
-    </w:p>
-    <w:p>
-      <w:pPr>
-        <w:pStyle w:val="Heading1"/>
-      </w:pPr>
-      <w:r>
-        <w:t>EURCHFm</w:t>
       </w:r>
     </w:p>
     <w:p>

--- a/model_performance_metrics30m.docx
+++ b/model_performance_metrics30m.docx
@@ -8,376 +8,6 @@
       </w:pPr>
       <w:r>
         <w:t>Model Performance Metrics</w:t>
-      </w:r>
-    </w:p>
-    <w:p>
-      <w:pPr>
-        <w:pStyle w:val="Heading1"/>
-      </w:pPr>
-      <w:r>
-        <w:t>EURUSDm</w:t>
-      </w:r>
-    </w:p>
-    <w:p>
-      <w:pPr>
-        <w:pStyle w:val="Heading2"/>
-      </w:pPr>
-      <w:r>
-        <w:t>Model: DecisionTreeClassifier()</w:t>
-      </w:r>
-    </w:p>
-    <w:p>
-      <w:r>
-        <w:t>Mean Squared Error: 0.0</w:t>
-      </w:r>
-    </w:p>
-    <w:p>
-      <w:r>
-        <w:t>R2 Score: 100.00%</w:t>
-      </w:r>
-    </w:p>
-    <w:p>
-      <w:r>
-        <w:t>Mean Absolute Error: 0.0</w:t>
-      </w:r>
-    </w:p>
-    <w:p>
-      <w:r>
-        <w:t>Maximum Error: 0</w:t>
-      </w:r>
-    </w:p>
-    <w:p>
-      <w:r>
-        <w:t>------------------------------</w:t>
-      </w:r>
-    </w:p>
-    <w:p>
-      <w:pPr>
-        <w:pStyle w:val="Heading2"/>
-      </w:pPr>
-      <w:r>
-        <w:t>Model: ExtraTreesClassifier(n_estimators=1, random_state=42)</w:t>
-      </w:r>
-    </w:p>
-    <w:p>
-      <w:r>
-        <w:t>Mean Squared Error: 0.000715307582260372</w:t>
-      </w:r>
-    </w:p>
-    <w:p>
-      <w:r>
-        <w:t>R2 Score: 99.71%</w:t>
-      </w:r>
-    </w:p>
-    <w:p>
-      <w:r>
-        <w:t>Mean Absolute Error: 0.000715307582260372</w:t>
-      </w:r>
-    </w:p>
-    <w:p>
-      <w:r>
-        <w:t>Maximum Error: 1</w:t>
-      </w:r>
-    </w:p>
-    <w:p>
-      <w:r>
-        <w:t>------------------------------</w:t>
-      </w:r>
-    </w:p>
-    <w:p>
-      <w:pPr>
-        <w:pStyle w:val="Heading1"/>
-      </w:pPr>
-      <w:r>
-        <w:t>GBPUSDm</w:t>
-      </w:r>
-    </w:p>
-    <w:p>
-      <w:pPr>
-        <w:pStyle w:val="Heading2"/>
-      </w:pPr>
-      <w:r>
-        <w:t>Model: DecisionTreeClassifier()</w:t>
-      </w:r>
-    </w:p>
-    <w:p>
-      <w:r>
-        <w:t>Mean Squared Error: 0.0</w:t>
-      </w:r>
-    </w:p>
-    <w:p>
-      <w:r>
-        <w:t>R2 Score: 100.00%</w:t>
-      </w:r>
-    </w:p>
-    <w:p>
-      <w:r>
-        <w:t>Mean Absolute Error: 0.0</w:t>
-      </w:r>
-    </w:p>
-    <w:p>
-      <w:r>
-        <w:t>Maximum Error: 0</w:t>
-      </w:r>
-    </w:p>
-    <w:p>
-      <w:r>
-        <w:t>------------------------------</w:t>
-      </w:r>
-    </w:p>
-    <w:p>
-      <w:pPr>
-        <w:pStyle w:val="Heading2"/>
-      </w:pPr>
-      <w:r>
-        <w:t>Model: ExtraTreesClassifier(n_estimators=1, random_state=42)</w:t>
-      </w:r>
-    </w:p>
-    <w:p>
-      <w:r>
-        <w:t>Mean Squared Error: 0.000715307582260372</w:t>
-      </w:r>
-    </w:p>
-    <w:p>
-      <w:r>
-        <w:t>R2 Score: 99.71%</w:t>
-      </w:r>
-    </w:p>
-    <w:p>
-      <w:r>
-        <w:t>Mean Absolute Error: 0.000715307582260372</w:t>
-      </w:r>
-    </w:p>
-    <w:p>
-      <w:r>
-        <w:t>Maximum Error: 1</w:t>
-      </w:r>
-    </w:p>
-    <w:p>
-      <w:r>
-        <w:t>------------------------------</w:t>
-      </w:r>
-    </w:p>
-    <w:p>
-      <w:pPr>
-        <w:pStyle w:val="Heading1"/>
-      </w:pPr>
-      <w:r>
-        <w:t>AUDCHFm</w:t>
-      </w:r>
-    </w:p>
-    <w:p>
-      <w:pPr>
-        <w:pStyle w:val="Heading2"/>
-      </w:pPr>
-      <w:r>
-        <w:t>Model: DecisionTreeClassifier()</w:t>
-      </w:r>
-    </w:p>
-    <w:p>
-      <w:r>
-        <w:t>Mean Squared Error: 0.0</w:t>
-      </w:r>
-    </w:p>
-    <w:p>
-      <w:r>
-        <w:t>R2 Score: 100.00%</w:t>
-      </w:r>
-    </w:p>
-    <w:p>
-      <w:r>
-        <w:t>Mean Absolute Error: 0.0</w:t>
-      </w:r>
-    </w:p>
-    <w:p>
-      <w:r>
-        <w:t>Maximum Error: 0</w:t>
-      </w:r>
-    </w:p>
-    <w:p>
-      <w:r>
-        <w:t>------------------------------</w:t>
-      </w:r>
-    </w:p>
-    <w:p>
-      <w:pPr>
-        <w:pStyle w:val="Heading2"/>
-      </w:pPr>
-      <w:r>
-        <w:t>Model: ExtraTreesClassifier(n_estimators=1, random_state=42)</w:t>
-      </w:r>
-    </w:p>
-    <w:p>
-      <w:r>
-        <w:t>Mean Squared Error: 0.0</w:t>
-      </w:r>
-    </w:p>
-    <w:p>
-      <w:r>
-        <w:t>R2 Score: 100.00%</w:t>
-      </w:r>
-    </w:p>
-    <w:p>
-      <w:r>
-        <w:t>Mean Absolute Error: 0.0</w:t>
-      </w:r>
-    </w:p>
-    <w:p>
-      <w:r>
-        <w:t>Maximum Error: 0</w:t>
-      </w:r>
-    </w:p>
-    <w:p>
-      <w:r>
-        <w:t>------------------------------</w:t>
-      </w:r>
-    </w:p>
-    <w:p>
-      <w:pPr>
-        <w:pStyle w:val="Heading1"/>
-      </w:pPr>
-      <w:r>
-        <w:t>NZDUSDm</w:t>
-      </w:r>
-    </w:p>
-    <w:p>
-      <w:pPr>
-        <w:pStyle w:val="Heading2"/>
-      </w:pPr>
-      <w:r>
-        <w:t>Model: DecisionTreeClassifier()</w:t>
-      </w:r>
-    </w:p>
-    <w:p>
-      <w:r>
-        <w:t>Mean Squared Error: 0.0</w:t>
-      </w:r>
-    </w:p>
-    <w:p>
-      <w:r>
-        <w:t>R2 Score: 100.00%</w:t>
-      </w:r>
-    </w:p>
-    <w:p>
-      <w:r>
-        <w:t>Mean Absolute Error: 0.0</w:t>
-      </w:r>
-    </w:p>
-    <w:p>
-      <w:r>
-        <w:t>Maximum Error: 0</w:t>
-      </w:r>
-    </w:p>
-    <w:p>
-      <w:r>
-        <w:t>------------------------------</w:t>
-      </w:r>
-    </w:p>
-    <w:p>
-      <w:pPr>
-        <w:pStyle w:val="Heading2"/>
-      </w:pPr>
-      <w:r>
-        <w:t>Model: ExtraTreesClassifier(n_estimators=1, random_state=42)</w:t>
-      </w:r>
-    </w:p>
-    <w:p>
-      <w:r>
-        <w:t>Mean Squared Error: 0.0</w:t>
-      </w:r>
-    </w:p>
-    <w:p>
-      <w:r>
-        <w:t>R2 Score: 100.00%</w:t>
-      </w:r>
-    </w:p>
-    <w:p>
-      <w:r>
-        <w:t>Mean Absolute Error: 0.0</w:t>
-      </w:r>
-    </w:p>
-    <w:p>
-      <w:r>
-        <w:t>Maximum Error: 0</w:t>
-      </w:r>
-    </w:p>
-    <w:p>
-      <w:r>
-        <w:t>------------------------------</w:t>
-      </w:r>
-    </w:p>
-    <w:p>
-      <w:pPr>
-        <w:pStyle w:val="Heading1"/>
-      </w:pPr>
-      <w:r>
-        <w:t>GBPTRYm</w:t>
-      </w:r>
-    </w:p>
-    <w:p>
-      <w:pPr>
-        <w:pStyle w:val="Heading2"/>
-      </w:pPr>
-      <w:r>
-        <w:t>Model: DecisionTreeClassifier()</w:t>
-      </w:r>
-    </w:p>
-    <w:p>
-      <w:r>
-        <w:t>Mean Squared Error: 0.0</w:t>
-      </w:r>
-    </w:p>
-    <w:p>
-      <w:r>
-        <w:t>R2 Score: 100.00%</w:t>
-      </w:r>
-    </w:p>
-    <w:p>
-      <w:r>
-        <w:t>Mean Absolute Error: 0.0</w:t>
-      </w:r>
-    </w:p>
-    <w:p>
-      <w:r>
-        <w:t>Maximum Error: 0</w:t>
-      </w:r>
-    </w:p>
-    <w:p>
-      <w:r>
-        <w:t>------------------------------</w:t>
-      </w:r>
-    </w:p>
-    <w:p>
-      <w:pPr>
-        <w:pStyle w:val="Heading2"/>
-      </w:pPr>
-      <w:r>
-        <w:t>Model: ExtraTreesClassifier(n_estimators=1, random_state=42)</w:t>
-      </w:r>
-    </w:p>
-    <w:p>
-      <w:r>
-        <w:t>Mean Squared Error: 0.0</w:t>
-      </w:r>
-    </w:p>
-    <w:p>
-      <w:r>
-        <w:t>R2 Score: 100.00%</w:t>
-      </w:r>
-    </w:p>
-    <w:p>
-      <w:r>
-        <w:t>Mean Absolute Error: 0.0</w:t>
-      </w:r>
-    </w:p>
-    <w:p>
-      <w:r>
-        <w:t>Maximum Error: 0</w:t>
-      </w:r>
-    </w:p>
-    <w:p>
-      <w:r>
-        <w:t>------------------------------</w:t>
       </w:r>
     </w:p>
     <w:p>
@@ -459,7 +89,377 @@
         <w:pStyle w:val="Heading1"/>
       </w:pPr>
       <w:r>
+        <w:t>GBPAUDm</w:t>
+      </w:r>
+    </w:p>
+    <w:p>
+      <w:pPr>
+        <w:pStyle w:val="Heading2"/>
+      </w:pPr>
+      <w:r>
+        <w:t>Model: DecisionTreeClassifier()</w:t>
+      </w:r>
+    </w:p>
+    <w:p>
+      <w:r>
+        <w:t>Mean Squared Error: 0.0</w:t>
+      </w:r>
+    </w:p>
+    <w:p>
+      <w:r>
+        <w:t>R2 Score: 100.00%</w:t>
+      </w:r>
+    </w:p>
+    <w:p>
+      <w:r>
+        <w:t>Mean Absolute Error: 0.0</w:t>
+      </w:r>
+    </w:p>
+    <w:p>
+      <w:r>
+        <w:t>Maximum Error: 0</w:t>
+      </w:r>
+    </w:p>
+    <w:p>
+      <w:r>
+        <w:t>------------------------------</w:t>
+      </w:r>
+    </w:p>
+    <w:p>
+      <w:pPr>
+        <w:pStyle w:val="Heading2"/>
+      </w:pPr>
+      <w:r>
+        <w:t>Model: ExtraTreesClassifier(n_estimators=1, random_state=42)</w:t>
+      </w:r>
+    </w:p>
+    <w:p>
+      <w:r>
+        <w:t>Mean Squared Error: 0.0</w:t>
+      </w:r>
+    </w:p>
+    <w:p>
+      <w:r>
+        <w:t>R2 Score: 100.00%</w:t>
+      </w:r>
+    </w:p>
+    <w:p>
+      <w:r>
+        <w:t>Mean Absolute Error: 0.0</w:t>
+      </w:r>
+    </w:p>
+    <w:p>
+      <w:r>
+        <w:t>Maximum Error: 0</w:t>
+      </w:r>
+    </w:p>
+    <w:p>
+      <w:r>
+        <w:t>------------------------------</w:t>
+      </w:r>
+    </w:p>
+    <w:p>
+      <w:pPr>
+        <w:pStyle w:val="Heading1"/>
+      </w:pPr>
+      <w:r>
+        <w:t>BTCUSDm</w:t>
+      </w:r>
+    </w:p>
+    <w:p>
+      <w:pPr>
+        <w:pStyle w:val="Heading2"/>
+      </w:pPr>
+      <w:r>
+        <w:t>Model: DecisionTreeClassifier()</w:t>
+      </w:r>
+    </w:p>
+    <w:p>
+      <w:r>
+        <w:t>Mean Squared Error: 0.0</w:t>
+      </w:r>
+    </w:p>
+    <w:p>
+      <w:r>
+        <w:t>R2 Score: 100.00%</w:t>
+      </w:r>
+    </w:p>
+    <w:p>
+      <w:r>
+        <w:t>Mean Absolute Error: 0.0</w:t>
+      </w:r>
+    </w:p>
+    <w:p>
+      <w:r>
+        <w:t>Maximum Error: 0</w:t>
+      </w:r>
+    </w:p>
+    <w:p>
+      <w:r>
+        <w:t>------------------------------</w:t>
+      </w:r>
+    </w:p>
+    <w:p>
+      <w:pPr>
+        <w:pStyle w:val="Heading2"/>
+      </w:pPr>
+      <w:r>
+        <w:t>Model: ExtraTreesClassifier(n_estimators=1, random_state=42)</w:t>
+      </w:r>
+    </w:p>
+    <w:p>
+      <w:r>
+        <w:t>Mean Squared Error: 0.0</w:t>
+      </w:r>
+    </w:p>
+    <w:p>
+      <w:r>
+        <w:t>R2 Score: 100.00%</w:t>
+      </w:r>
+    </w:p>
+    <w:p>
+      <w:r>
+        <w:t>Mean Absolute Error: 0.0</w:t>
+      </w:r>
+    </w:p>
+    <w:p>
+      <w:r>
+        <w:t>Maximum Error: 0</w:t>
+      </w:r>
+    </w:p>
+    <w:p>
+      <w:r>
+        <w:t>------------------------------</w:t>
+      </w:r>
+    </w:p>
+    <w:p>
+      <w:pPr>
+        <w:pStyle w:val="Heading1"/>
+      </w:pPr>
+      <w:r>
+        <w:t>EURUSDm</w:t>
+      </w:r>
+    </w:p>
+    <w:p>
+      <w:pPr>
+        <w:pStyle w:val="Heading2"/>
+      </w:pPr>
+      <w:r>
+        <w:t>Model: DecisionTreeClassifier()</w:t>
+      </w:r>
+    </w:p>
+    <w:p>
+      <w:r>
+        <w:t>Mean Squared Error: 0.0</w:t>
+      </w:r>
+    </w:p>
+    <w:p>
+      <w:r>
+        <w:t>R2 Score: 100.00%</w:t>
+      </w:r>
+    </w:p>
+    <w:p>
+      <w:r>
+        <w:t>Mean Absolute Error: 0.0</w:t>
+      </w:r>
+    </w:p>
+    <w:p>
+      <w:r>
+        <w:t>Maximum Error: 0</w:t>
+      </w:r>
+    </w:p>
+    <w:p>
+      <w:r>
+        <w:t>------------------------------</w:t>
+      </w:r>
+    </w:p>
+    <w:p>
+      <w:pPr>
+        <w:pStyle w:val="Heading2"/>
+      </w:pPr>
+      <w:r>
+        <w:t>Model: ExtraTreesClassifier(n_estimators=1, random_state=42)</w:t>
+      </w:r>
+    </w:p>
+    <w:p>
+      <w:r>
+        <w:t>Mean Squared Error: 0.0</w:t>
+      </w:r>
+    </w:p>
+    <w:p>
+      <w:r>
+        <w:t>R2 Score: 100.00%</w:t>
+      </w:r>
+    </w:p>
+    <w:p>
+      <w:r>
+        <w:t>Mean Absolute Error: 0.0</w:t>
+      </w:r>
+    </w:p>
+    <w:p>
+      <w:r>
+        <w:t>Maximum Error: 0</w:t>
+      </w:r>
+    </w:p>
+    <w:p>
+      <w:r>
+        <w:t>------------------------------</w:t>
+      </w:r>
+    </w:p>
+    <w:p>
+      <w:pPr>
+        <w:pStyle w:val="Heading1"/>
+      </w:pPr>
+      <w:r>
+        <w:t>GBPUSDm</w:t>
+      </w:r>
+    </w:p>
+    <w:p>
+      <w:pPr>
+        <w:pStyle w:val="Heading2"/>
+      </w:pPr>
+      <w:r>
+        <w:t>Model: DecisionTreeClassifier()</w:t>
+      </w:r>
+    </w:p>
+    <w:p>
+      <w:r>
+        <w:t>Mean Squared Error: 0.0</w:t>
+      </w:r>
+    </w:p>
+    <w:p>
+      <w:r>
+        <w:t>R2 Score: 100.00%</w:t>
+      </w:r>
+    </w:p>
+    <w:p>
+      <w:r>
+        <w:t>Mean Absolute Error: 0.0</w:t>
+      </w:r>
+    </w:p>
+    <w:p>
+      <w:r>
+        <w:t>Maximum Error: 0</w:t>
+      </w:r>
+    </w:p>
+    <w:p>
+      <w:r>
+        <w:t>------------------------------</w:t>
+      </w:r>
+    </w:p>
+    <w:p>
+      <w:pPr>
+        <w:pStyle w:val="Heading2"/>
+      </w:pPr>
+      <w:r>
+        <w:t>Model: ExtraTreesClassifier(n_estimators=1, random_state=42)</w:t>
+      </w:r>
+    </w:p>
+    <w:p>
+      <w:r>
+        <w:t>Mean Squared Error: 0.0</w:t>
+      </w:r>
+    </w:p>
+    <w:p>
+      <w:r>
+        <w:t>R2 Score: 100.00%</w:t>
+      </w:r>
+    </w:p>
+    <w:p>
+      <w:r>
+        <w:t>Mean Absolute Error: 0.0</w:t>
+      </w:r>
+    </w:p>
+    <w:p>
+      <w:r>
+        <w:t>Maximum Error: 0</w:t>
+      </w:r>
+    </w:p>
+    <w:p>
+      <w:r>
+        <w:t>------------------------------</w:t>
+      </w:r>
+    </w:p>
+    <w:p>
+      <w:pPr>
+        <w:pStyle w:val="Heading1"/>
+      </w:pPr>
+      <w:r>
         <w:t>XAGUSDm</w:t>
+      </w:r>
+    </w:p>
+    <w:p>
+      <w:pPr>
+        <w:pStyle w:val="Heading2"/>
+      </w:pPr>
+      <w:r>
+        <w:t>Model: DecisionTreeClassifier()</w:t>
+      </w:r>
+    </w:p>
+    <w:p>
+      <w:r>
+        <w:t>Mean Squared Error: 0.0</w:t>
+      </w:r>
+    </w:p>
+    <w:p>
+      <w:r>
+        <w:t>R2 Score: 100.00%</w:t>
+      </w:r>
+    </w:p>
+    <w:p>
+      <w:r>
+        <w:t>Mean Absolute Error: 0.0</w:t>
+      </w:r>
+    </w:p>
+    <w:p>
+      <w:r>
+        <w:t>Maximum Error: 0</w:t>
+      </w:r>
+    </w:p>
+    <w:p>
+      <w:r>
+        <w:t>------------------------------</w:t>
+      </w:r>
+    </w:p>
+    <w:p>
+      <w:pPr>
+        <w:pStyle w:val="Heading2"/>
+      </w:pPr>
+      <w:r>
+        <w:t>Model: ExtraTreesClassifier(n_estimators=1, random_state=42)</w:t>
+      </w:r>
+    </w:p>
+    <w:p>
+      <w:r>
+        <w:t>Mean Squared Error: 0.0</w:t>
+      </w:r>
+    </w:p>
+    <w:p>
+      <w:r>
+        <w:t>R2 Score: 100.00%</w:t>
+      </w:r>
+    </w:p>
+    <w:p>
+      <w:r>
+        <w:t>Mean Absolute Error: 0.0</w:t>
+      </w:r>
+    </w:p>
+    <w:p>
+      <w:r>
+        <w:t>Maximum Error: 0</w:t>
+      </w:r>
+    </w:p>
+    <w:p>
+      <w:r>
+        <w:t>------------------------------</w:t>
+      </w:r>
+    </w:p>
+    <w:p>
+      <w:pPr>
+        <w:pStyle w:val="Heading1"/>
+      </w:pPr>
+      <w:r>
+        <w:t>GBPTRYm</w:t>
       </w:r>
     </w:p>
     <w:p>
@@ -681,303 +681,7 @@
         <w:pStyle w:val="Heading1"/>
       </w:pPr>
       <w:r>
-        <w:t>GBPCHFm</w:t>
-      </w:r>
-    </w:p>
-    <w:p>
-      <w:pPr>
-        <w:pStyle w:val="Heading2"/>
-      </w:pPr>
-      <w:r>
-        <w:t>Model: DecisionTreeClassifier()</w:t>
-      </w:r>
-    </w:p>
-    <w:p>
-      <w:r>
-        <w:t>Mean Squared Error: 0.0</w:t>
-      </w:r>
-    </w:p>
-    <w:p>
-      <w:r>
-        <w:t>R2 Score: 100.00%</w:t>
-      </w:r>
-    </w:p>
-    <w:p>
-      <w:r>
-        <w:t>Mean Absolute Error: 0.0</w:t>
-      </w:r>
-    </w:p>
-    <w:p>
-      <w:r>
-        <w:t>Maximum Error: 0</w:t>
-      </w:r>
-    </w:p>
-    <w:p>
-      <w:r>
-        <w:t>------------------------------</w:t>
-      </w:r>
-    </w:p>
-    <w:p>
-      <w:pPr>
-        <w:pStyle w:val="Heading2"/>
-      </w:pPr>
-      <w:r>
-        <w:t>Model: ExtraTreesClassifier(n_estimators=1, random_state=42)</w:t>
-      </w:r>
-    </w:p>
-    <w:p>
-      <w:r>
-        <w:t>Mean Squared Error: 0.0</w:t>
-      </w:r>
-    </w:p>
-    <w:p>
-      <w:r>
-        <w:t>R2 Score: 100.00%</w:t>
-      </w:r>
-    </w:p>
-    <w:p>
-      <w:r>
-        <w:t>Mean Absolute Error: 0.0</w:t>
-      </w:r>
-    </w:p>
-    <w:p>
-      <w:r>
-        <w:t>Maximum Error: 0</w:t>
-      </w:r>
-    </w:p>
-    <w:p>
-      <w:r>
-        <w:t>------------------------------</w:t>
-      </w:r>
-    </w:p>
-    <w:p>
-      <w:pPr>
-        <w:pStyle w:val="Heading1"/>
-      </w:pPr>
-      <w:r>
         <w:t>EURAUDm</w:t>
-      </w:r>
-    </w:p>
-    <w:p>
-      <w:pPr>
-        <w:pStyle w:val="Heading2"/>
-      </w:pPr>
-      <w:r>
-        <w:t>Model: DecisionTreeClassifier()</w:t>
-      </w:r>
-    </w:p>
-    <w:p>
-      <w:r>
-        <w:t>Mean Squared Error: 0.0</w:t>
-      </w:r>
-    </w:p>
-    <w:p>
-      <w:r>
-        <w:t>R2 Score: 100.00%</w:t>
-      </w:r>
-    </w:p>
-    <w:p>
-      <w:r>
-        <w:t>Mean Absolute Error: 0.0</w:t>
-      </w:r>
-    </w:p>
-    <w:p>
-      <w:r>
-        <w:t>Maximum Error: 0</w:t>
-      </w:r>
-    </w:p>
-    <w:p>
-      <w:r>
-        <w:t>------------------------------</w:t>
-      </w:r>
-    </w:p>
-    <w:p>
-      <w:pPr>
-        <w:pStyle w:val="Heading2"/>
-      </w:pPr>
-      <w:r>
-        <w:t>Model: ExtraTreesClassifier(n_estimators=1, random_state=42)</w:t>
-      </w:r>
-    </w:p>
-    <w:p>
-      <w:r>
-        <w:t>Mean Squared Error: 0.0</w:t>
-      </w:r>
-    </w:p>
-    <w:p>
-      <w:r>
-        <w:t>R2 Score: 100.00%</w:t>
-      </w:r>
-    </w:p>
-    <w:p>
-      <w:r>
-        <w:t>Mean Absolute Error: 0.0</w:t>
-      </w:r>
-    </w:p>
-    <w:p>
-      <w:r>
-        <w:t>Maximum Error: 0</w:t>
-      </w:r>
-    </w:p>
-    <w:p>
-      <w:r>
-        <w:t>------------------------------</w:t>
-      </w:r>
-    </w:p>
-    <w:p>
-      <w:pPr>
-        <w:pStyle w:val="Heading1"/>
-      </w:pPr>
-      <w:r>
-        <w:t>EURCADm</w:t>
-      </w:r>
-    </w:p>
-    <w:p>
-      <w:pPr>
-        <w:pStyle w:val="Heading2"/>
-      </w:pPr>
-      <w:r>
-        <w:t>Model: DecisionTreeClassifier()</w:t>
-      </w:r>
-    </w:p>
-    <w:p>
-      <w:r>
-        <w:t>Mean Squared Error: 0.0</w:t>
-      </w:r>
-    </w:p>
-    <w:p>
-      <w:r>
-        <w:t>R2 Score: 100.00%</w:t>
-      </w:r>
-    </w:p>
-    <w:p>
-      <w:r>
-        <w:t>Mean Absolute Error: 0.0</w:t>
-      </w:r>
-    </w:p>
-    <w:p>
-      <w:r>
-        <w:t>Maximum Error: 0</w:t>
-      </w:r>
-    </w:p>
-    <w:p>
-      <w:r>
-        <w:t>------------------------------</w:t>
-      </w:r>
-    </w:p>
-    <w:p>
-      <w:pPr>
-        <w:pStyle w:val="Heading2"/>
-      </w:pPr>
-      <w:r>
-        <w:t>Model: ExtraTreesClassifier(n_estimators=1, random_state=42)</w:t>
-      </w:r>
-    </w:p>
-    <w:p>
-      <w:r>
-        <w:t>Mean Squared Error: 0.0</w:t>
-      </w:r>
-    </w:p>
-    <w:p>
-      <w:r>
-        <w:t>R2 Score: 100.00%</w:t>
-      </w:r>
-    </w:p>
-    <w:p>
-      <w:r>
-        <w:t>Mean Absolute Error: 0.0</w:t>
-      </w:r>
-    </w:p>
-    <w:p>
-      <w:r>
-        <w:t>Maximum Error: 0</w:t>
-      </w:r>
-    </w:p>
-    <w:p>
-      <w:r>
-        <w:t>------------------------------</w:t>
-      </w:r>
-    </w:p>
-    <w:p>
-      <w:pPr>
-        <w:pStyle w:val="Heading1"/>
-      </w:pPr>
-      <w:r>
-        <w:t>GBPAUDm</w:t>
-      </w:r>
-    </w:p>
-    <w:p>
-      <w:pPr>
-        <w:pStyle w:val="Heading2"/>
-      </w:pPr>
-      <w:r>
-        <w:t>Model: DecisionTreeClassifier()</w:t>
-      </w:r>
-    </w:p>
-    <w:p>
-      <w:r>
-        <w:t>Mean Squared Error: 0.0</w:t>
-      </w:r>
-    </w:p>
-    <w:p>
-      <w:r>
-        <w:t>R2 Score: 100.00%</w:t>
-      </w:r>
-    </w:p>
-    <w:p>
-      <w:r>
-        <w:t>Mean Absolute Error: 0.0</w:t>
-      </w:r>
-    </w:p>
-    <w:p>
-      <w:r>
-        <w:t>Maximum Error: 0</w:t>
-      </w:r>
-    </w:p>
-    <w:p>
-      <w:r>
-        <w:t>------------------------------</w:t>
-      </w:r>
-    </w:p>
-    <w:p>
-      <w:pPr>
-        <w:pStyle w:val="Heading2"/>
-      </w:pPr>
-      <w:r>
-        <w:t>Model: ExtraTreesClassifier(n_estimators=1, random_state=42)</w:t>
-      </w:r>
-    </w:p>
-    <w:p>
-      <w:r>
-        <w:t>Mean Squared Error: 0.0</w:t>
-      </w:r>
-    </w:p>
-    <w:p>
-      <w:r>
-        <w:t>R2 Score: 100.00%</w:t>
-      </w:r>
-    </w:p>
-    <w:p>
-      <w:r>
-        <w:t>Mean Absolute Error: 0.0</w:t>
-      </w:r>
-    </w:p>
-    <w:p>
-      <w:r>
-        <w:t>Maximum Error: 0</w:t>
-      </w:r>
-    </w:p>
-    <w:p>
-      <w:r>
-        <w:t>------------------------------</w:t>
-      </w:r>
-    </w:p>
-    <w:p>
-      <w:pPr>
-        <w:pStyle w:val="Heading1"/>
-      </w:pPr>
-      <w:r>
-        <w:t>BTCUSDm</w:t>
       </w:r>
     </w:p>
     <w:p>

--- a/model_performance_metrics30m.docx
+++ b/model_performance_metrics30m.docx
@@ -237,451 +237,7 @@
         <w:pStyle w:val="Heading1"/>
       </w:pPr>
       <w:r>
-        <w:t>EURUSDm</w:t>
-      </w:r>
-    </w:p>
-    <w:p>
-      <w:pPr>
-        <w:pStyle w:val="Heading2"/>
-      </w:pPr>
-      <w:r>
-        <w:t>Model: DecisionTreeClassifier()</w:t>
-      </w:r>
-    </w:p>
-    <w:p>
-      <w:r>
-        <w:t>Mean Squared Error: 0.0</w:t>
-      </w:r>
-    </w:p>
-    <w:p>
-      <w:r>
-        <w:t>R2 Score: 100.00%</w:t>
-      </w:r>
-    </w:p>
-    <w:p>
-      <w:r>
-        <w:t>Mean Absolute Error: 0.0</w:t>
-      </w:r>
-    </w:p>
-    <w:p>
-      <w:r>
-        <w:t>Maximum Error: 0</w:t>
-      </w:r>
-    </w:p>
-    <w:p>
-      <w:r>
-        <w:t>------------------------------</w:t>
-      </w:r>
-    </w:p>
-    <w:p>
-      <w:pPr>
-        <w:pStyle w:val="Heading2"/>
-      </w:pPr>
-      <w:r>
-        <w:t>Model: ExtraTreesClassifier(n_estimators=1, random_state=42)</w:t>
-      </w:r>
-    </w:p>
-    <w:p>
-      <w:r>
-        <w:t>Mean Squared Error: 0.0</w:t>
-      </w:r>
-    </w:p>
-    <w:p>
-      <w:r>
-        <w:t>R2 Score: 100.00%</w:t>
-      </w:r>
-    </w:p>
-    <w:p>
-      <w:r>
-        <w:t>Mean Absolute Error: 0.0</w:t>
-      </w:r>
-    </w:p>
-    <w:p>
-      <w:r>
-        <w:t>Maximum Error: 0</w:t>
-      </w:r>
-    </w:p>
-    <w:p>
-      <w:r>
-        <w:t>------------------------------</w:t>
-      </w:r>
-    </w:p>
-    <w:p>
-      <w:pPr>
-        <w:pStyle w:val="Heading1"/>
-      </w:pPr>
-      <w:r>
-        <w:t>GBPUSDm</w:t>
-      </w:r>
-    </w:p>
-    <w:p>
-      <w:pPr>
-        <w:pStyle w:val="Heading2"/>
-      </w:pPr>
-      <w:r>
-        <w:t>Model: DecisionTreeClassifier()</w:t>
-      </w:r>
-    </w:p>
-    <w:p>
-      <w:r>
-        <w:t>Mean Squared Error: 0.0</w:t>
-      </w:r>
-    </w:p>
-    <w:p>
-      <w:r>
-        <w:t>R2 Score: 100.00%</w:t>
-      </w:r>
-    </w:p>
-    <w:p>
-      <w:r>
-        <w:t>Mean Absolute Error: 0.0</w:t>
-      </w:r>
-    </w:p>
-    <w:p>
-      <w:r>
-        <w:t>Maximum Error: 0</w:t>
-      </w:r>
-    </w:p>
-    <w:p>
-      <w:r>
-        <w:t>------------------------------</w:t>
-      </w:r>
-    </w:p>
-    <w:p>
-      <w:pPr>
-        <w:pStyle w:val="Heading2"/>
-      </w:pPr>
-      <w:r>
-        <w:t>Model: ExtraTreesClassifier(n_estimators=1, random_state=42)</w:t>
-      </w:r>
-    </w:p>
-    <w:p>
-      <w:r>
-        <w:t>Mean Squared Error: 0.0</w:t>
-      </w:r>
-    </w:p>
-    <w:p>
-      <w:r>
-        <w:t>R2 Score: 100.00%</w:t>
-      </w:r>
-    </w:p>
-    <w:p>
-      <w:r>
-        <w:t>Mean Absolute Error: 0.0</w:t>
-      </w:r>
-    </w:p>
-    <w:p>
-      <w:r>
-        <w:t>Maximum Error: 0</w:t>
-      </w:r>
-    </w:p>
-    <w:p>
-      <w:r>
-        <w:t>------------------------------</w:t>
-      </w:r>
-    </w:p>
-    <w:p>
-      <w:pPr>
-        <w:pStyle w:val="Heading1"/>
-      </w:pPr>
-      <w:r>
         <w:t>XAGUSDm</w:t>
-      </w:r>
-    </w:p>
-    <w:p>
-      <w:pPr>
-        <w:pStyle w:val="Heading2"/>
-      </w:pPr>
-      <w:r>
-        <w:t>Model: DecisionTreeClassifier()</w:t>
-      </w:r>
-    </w:p>
-    <w:p>
-      <w:r>
-        <w:t>Mean Squared Error: 0.0</w:t>
-      </w:r>
-    </w:p>
-    <w:p>
-      <w:r>
-        <w:t>R2 Score: 100.00%</w:t>
-      </w:r>
-    </w:p>
-    <w:p>
-      <w:r>
-        <w:t>Mean Absolute Error: 0.0</w:t>
-      </w:r>
-    </w:p>
-    <w:p>
-      <w:r>
-        <w:t>Maximum Error: 0</w:t>
-      </w:r>
-    </w:p>
-    <w:p>
-      <w:r>
-        <w:t>------------------------------</w:t>
-      </w:r>
-    </w:p>
-    <w:p>
-      <w:pPr>
-        <w:pStyle w:val="Heading2"/>
-      </w:pPr>
-      <w:r>
-        <w:t>Model: ExtraTreesClassifier(n_estimators=1, random_state=42)</w:t>
-      </w:r>
-    </w:p>
-    <w:p>
-      <w:r>
-        <w:t>Mean Squared Error: 0.0</w:t>
-      </w:r>
-    </w:p>
-    <w:p>
-      <w:r>
-        <w:t>R2 Score: 100.00%</w:t>
-      </w:r>
-    </w:p>
-    <w:p>
-      <w:r>
-        <w:t>Mean Absolute Error: 0.0</w:t>
-      </w:r>
-    </w:p>
-    <w:p>
-      <w:r>
-        <w:t>Maximum Error: 0</w:t>
-      </w:r>
-    </w:p>
-    <w:p>
-      <w:r>
-        <w:t>------------------------------</w:t>
-      </w:r>
-    </w:p>
-    <w:p>
-      <w:pPr>
-        <w:pStyle w:val="Heading1"/>
-      </w:pPr>
-      <w:r>
-        <w:t>GBPTRYm</w:t>
-      </w:r>
-    </w:p>
-    <w:p>
-      <w:pPr>
-        <w:pStyle w:val="Heading2"/>
-      </w:pPr>
-      <w:r>
-        <w:t>Model: DecisionTreeClassifier()</w:t>
-      </w:r>
-    </w:p>
-    <w:p>
-      <w:r>
-        <w:t>Mean Squared Error: 0.0</w:t>
-      </w:r>
-    </w:p>
-    <w:p>
-      <w:r>
-        <w:t>R2 Score: 100.00%</w:t>
-      </w:r>
-    </w:p>
-    <w:p>
-      <w:r>
-        <w:t>Mean Absolute Error: 0.0</w:t>
-      </w:r>
-    </w:p>
-    <w:p>
-      <w:r>
-        <w:t>Maximum Error: 0</w:t>
-      </w:r>
-    </w:p>
-    <w:p>
-      <w:r>
-        <w:t>------------------------------</w:t>
-      </w:r>
-    </w:p>
-    <w:p>
-      <w:pPr>
-        <w:pStyle w:val="Heading2"/>
-      </w:pPr>
-      <w:r>
-        <w:t>Model: ExtraTreesClassifier(n_estimators=1, random_state=42)</w:t>
-      </w:r>
-    </w:p>
-    <w:p>
-      <w:r>
-        <w:t>Mean Squared Error: 0.0</w:t>
-      </w:r>
-    </w:p>
-    <w:p>
-      <w:r>
-        <w:t>R2 Score: 100.00%</w:t>
-      </w:r>
-    </w:p>
-    <w:p>
-      <w:r>
-        <w:t>Mean Absolute Error: 0.0</w:t>
-      </w:r>
-    </w:p>
-    <w:p>
-      <w:r>
-        <w:t>Maximum Error: 0</w:t>
-      </w:r>
-    </w:p>
-    <w:p>
-      <w:r>
-        <w:t>------------------------------</w:t>
-      </w:r>
-    </w:p>
-    <w:p>
-      <w:pPr>
-        <w:pStyle w:val="Heading1"/>
-      </w:pPr>
-      <w:r>
-        <w:t>USDCHFm</w:t>
-      </w:r>
-    </w:p>
-    <w:p>
-      <w:pPr>
-        <w:pStyle w:val="Heading2"/>
-      </w:pPr>
-      <w:r>
-        <w:t>Model: DecisionTreeClassifier()</w:t>
-      </w:r>
-    </w:p>
-    <w:p>
-      <w:r>
-        <w:t>Mean Squared Error: 0.0</w:t>
-      </w:r>
-    </w:p>
-    <w:p>
-      <w:r>
-        <w:t>R2 Score: 100.00%</w:t>
-      </w:r>
-    </w:p>
-    <w:p>
-      <w:r>
-        <w:t>Mean Absolute Error: 0.0</w:t>
-      </w:r>
-    </w:p>
-    <w:p>
-      <w:r>
-        <w:t>Maximum Error: 0</w:t>
-      </w:r>
-    </w:p>
-    <w:p>
-      <w:r>
-        <w:t>------------------------------</w:t>
-      </w:r>
-    </w:p>
-    <w:p>
-      <w:pPr>
-        <w:pStyle w:val="Heading2"/>
-      </w:pPr>
-      <w:r>
-        <w:t>Model: ExtraTreesClassifier(n_estimators=1, random_state=42)</w:t>
-      </w:r>
-    </w:p>
-    <w:p>
-      <w:r>
-        <w:t>Mean Squared Error: 0.0</w:t>
-      </w:r>
-    </w:p>
-    <w:p>
-      <w:r>
-        <w:t>R2 Score: 100.00%</w:t>
-      </w:r>
-    </w:p>
-    <w:p>
-      <w:r>
-        <w:t>Mean Absolute Error: 0.0</w:t>
-      </w:r>
-    </w:p>
-    <w:p>
-      <w:r>
-        <w:t>Maximum Error: 0</w:t>
-      </w:r>
-    </w:p>
-    <w:p>
-      <w:r>
-        <w:t>------------------------------</w:t>
-      </w:r>
-    </w:p>
-    <w:p>
-      <w:pPr>
-        <w:pStyle w:val="Heading1"/>
-      </w:pPr>
-      <w:r>
-        <w:t>AUDUSDm</w:t>
-      </w:r>
-    </w:p>
-    <w:p>
-      <w:pPr>
-        <w:pStyle w:val="Heading2"/>
-      </w:pPr>
-      <w:r>
-        <w:t>Model: DecisionTreeClassifier()</w:t>
-      </w:r>
-    </w:p>
-    <w:p>
-      <w:r>
-        <w:t>Mean Squared Error: 0.0</w:t>
-      </w:r>
-    </w:p>
-    <w:p>
-      <w:r>
-        <w:t>R2 Score: 100.00%</w:t>
-      </w:r>
-    </w:p>
-    <w:p>
-      <w:r>
-        <w:t>Mean Absolute Error: 0.0</w:t>
-      </w:r>
-    </w:p>
-    <w:p>
-      <w:r>
-        <w:t>Maximum Error: 0</w:t>
-      </w:r>
-    </w:p>
-    <w:p>
-      <w:r>
-        <w:t>------------------------------</w:t>
-      </w:r>
-    </w:p>
-    <w:p>
-      <w:pPr>
-        <w:pStyle w:val="Heading2"/>
-      </w:pPr>
-      <w:r>
-        <w:t>Model: ExtraTreesClassifier(n_estimators=1, random_state=42)</w:t>
-      </w:r>
-    </w:p>
-    <w:p>
-      <w:r>
-        <w:t>Mean Squared Error: 0.0</w:t>
-      </w:r>
-    </w:p>
-    <w:p>
-      <w:r>
-        <w:t>R2 Score: 100.00%</w:t>
-      </w:r>
-    </w:p>
-    <w:p>
-      <w:r>
-        <w:t>Mean Absolute Error: 0.0</w:t>
-      </w:r>
-    </w:p>
-    <w:p>
-      <w:r>
-        <w:t>Maximum Error: 0</w:t>
-      </w:r>
-    </w:p>
-    <w:p>
-      <w:r>
-        <w:t>------------------------------</w:t>
-      </w:r>
-    </w:p>
-    <w:p>
-      <w:pPr>
-        <w:pStyle w:val="Heading1"/>
-      </w:pPr>
-      <w:r>
-        <w:t>EURAUDm</w:t>
       </w:r>
     </w:p>
     <w:p>

--- a/model_performance_metrics30m.docx
+++ b/model_performance_metrics30m.docx
@@ -15,7 +15,7 @@
         <w:pStyle w:val="Heading1"/>
       </w:pPr>
       <w:r>
-        <w:t>XAUUSDm</w:t>
+        <w:t>EURUSDm</w:t>
       </w:r>
     </w:p>
     <w:p>
@@ -61,22 +61,22 @@
     </w:p>
     <w:p>
       <w:r>
-        <w:t>Mean Squared Error: 0.0</w:t>
+        <w:t>Mean Squared Error: 0.0125</w:t>
       </w:r>
     </w:p>
     <w:p>
       <w:r>
-        <w:t>R2 Score: 100.00%</w:t>
+        <w:t>R2 Score: 95.00%</w:t>
       </w:r>
     </w:p>
     <w:p>
       <w:r>
-        <w:t>Mean Absolute Error: 0.0</w:t>
+        <w:t>Mean Absolute Error: 0.0125</w:t>
       </w:r>
     </w:p>
     <w:p>
       <w:r>
-        <w:t>Maximum Error: 0</w:t>
+        <w:t>Maximum Error: 1</w:t>
       </w:r>
     </w:p>
     <w:p>
@@ -89,155 +89,7 @@
         <w:pStyle w:val="Heading1"/>
       </w:pPr>
       <w:r>
-        <w:t>GBPAUDm</w:t>
-      </w:r>
-    </w:p>
-    <w:p>
-      <w:pPr>
-        <w:pStyle w:val="Heading2"/>
-      </w:pPr>
-      <w:r>
-        <w:t>Model: DecisionTreeClassifier()</w:t>
-      </w:r>
-    </w:p>
-    <w:p>
-      <w:r>
-        <w:t>Mean Squared Error: 0.0</w:t>
-      </w:r>
-    </w:p>
-    <w:p>
-      <w:r>
-        <w:t>R2 Score: 100.00%</w:t>
-      </w:r>
-    </w:p>
-    <w:p>
-      <w:r>
-        <w:t>Mean Absolute Error: 0.0</w:t>
-      </w:r>
-    </w:p>
-    <w:p>
-      <w:r>
-        <w:t>Maximum Error: 0</w:t>
-      </w:r>
-    </w:p>
-    <w:p>
-      <w:r>
-        <w:t>------------------------------</w:t>
-      </w:r>
-    </w:p>
-    <w:p>
-      <w:pPr>
-        <w:pStyle w:val="Heading2"/>
-      </w:pPr>
-      <w:r>
-        <w:t>Model: ExtraTreesClassifier(n_estimators=1, random_state=42)</w:t>
-      </w:r>
-    </w:p>
-    <w:p>
-      <w:r>
-        <w:t>Mean Squared Error: 0.0</w:t>
-      </w:r>
-    </w:p>
-    <w:p>
-      <w:r>
-        <w:t>R2 Score: 100.00%</w:t>
-      </w:r>
-    </w:p>
-    <w:p>
-      <w:r>
-        <w:t>Mean Absolute Error: 0.0</w:t>
-      </w:r>
-    </w:p>
-    <w:p>
-      <w:r>
-        <w:t>Maximum Error: 0</w:t>
-      </w:r>
-    </w:p>
-    <w:p>
-      <w:r>
-        <w:t>------------------------------</w:t>
-      </w:r>
-    </w:p>
-    <w:p>
-      <w:pPr>
-        <w:pStyle w:val="Heading1"/>
-      </w:pPr>
-      <w:r>
-        <w:t>BTCUSDm</w:t>
-      </w:r>
-    </w:p>
-    <w:p>
-      <w:pPr>
-        <w:pStyle w:val="Heading2"/>
-      </w:pPr>
-      <w:r>
-        <w:t>Model: DecisionTreeClassifier()</w:t>
-      </w:r>
-    </w:p>
-    <w:p>
-      <w:r>
-        <w:t>Mean Squared Error: 0.0</w:t>
-      </w:r>
-    </w:p>
-    <w:p>
-      <w:r>
-        <w:t>R2 Score: 100.00%</w:t>
-      </w:r>
-    </w:p>
-    <w:p>
-      <w:r>
-        <w:t>Mean Absolute Error: 0.0</w:t>
-      </w:r>
-    </w:p>
-    <w:p>
-      <w:r>
-        <w:t>Maximum Error: 0</w:t>
-      </w:r>
-    </w:p>
-    <w:p>
-      <w:r>
-        <w:t>------------------------------</w:t>
-      </w:r>
-    </w:p>
-    <w:p>
-      <w:pPr>
-        <w:pStyle w:val="Heading2"/>
-      </w:pPr>
-      <w:r>
-        <w:t>Model: ExtraTreesClassifier(n_estimators=1, random_state=42)</w:t>
-      </w:r>
-    </w:p>
-    <w:p>
-      <w:r>
-        <w:t>Mean Squared Error: 0.0</w:t>
-      </w:r>
-    </w:p>
-    <w:p>
-      <w:r>
-        <w:t>R2 Score: 100.00%</w:t>
-      </w:r>
-    </w:p>
-    <w:p>
-      <w:r>
-        <w:t>Mean Absolute Error: 0.0</w:t>
-      </w:r>
-    </w:p>
-    <w:p>
-      <w:r>
-        <w:t>Maximum Error: 0</w:t>
-      </w:r>
-    </w:p>
-    <w:p>
-      <w:r>
-        <w:t>------------------------------</w:t>
-      </w:r>
-    </w:p>
-    <w:p>
-      <w:pPr>
-        <w:pStyle w:val="Heading1"/>
-      </w:pPr>
-      <w:r>
-        <w:t>XAGUSDm</w:t>
+        <w:t>GBPUSDm</w:t>
       </w:r>
     </w:p>
     <w:p>

--- a/model_performance_metrics30m.docx
+++ b/model_performance_metrics30m.docx
@@ -8,6 +8,228 @@
       </w:pPr>
       <w:r>
         <w:t>Model Performance Metrics</w:t>
+      </w:r>
+    </w:p>
+    <w:p>
+      <w:pPr>
+        <w:pStyle w:val="Heading1"/>
+      </w:pPr>
+      <w:r>
+        <w:t>XAUUSDm</w:t>
+      </w:r>
+    </w:p>
+    <w:p>
+      <w:pPr>
+        <w:pStyle w:val="Heading2"/>
+      </w:pPr>
+      <w:r>
+        <w:t>Model: DecisionTreeClassifier()</w:t>
+      </w:r>
+    </w:p>
+    <w:p>
+      <w:r>
+        <w:t>Mean Squared Error: 0.0</w:t>
+      </w:r>
+    </w:p>
+    <w:p>
+      <w:r>
+        <w:t>R2 Score: 100.00%</w:t>
+      </w:r>
+    </w:p>
+    <w:p>
+      <w:r>
+        <w:t>Mean Absolute Error: 0.0</w:t>
+      </w:r>
+    </w:p>
+    <w:p>
+      <w:r>
+        <w:t>Maximum Error: 0</w:t>
+      </w:r>
+    </w:p>
+    <w:p>
+      <w:r>
+        <w:t>------------------------------</w:t>
+      </w:r>
+    </w:p>
+    <w:p>
+      <w:pPr>
+        <w:pStyle w:val="Heading2"/>
+      </w:pPr>
+      <w:r>
+        <w:t>Model: ExtraTreesClassifier(n_estimators=1, random_state=42)</w:t>
+      </w:r>
+    </w:p>
+    <w:p>
+      <w:r>
+        <w:t>Mean Squared Error: 0.0</w:t>
+      </w:r>
+    </w:p>
+    <w:p>
+      <w:r>
+        <w:t>R2 Score: 100.00%</w:t>
+      </w:r>
+    </w:p>
+    <w:p>
+      <w:r>
+        <w:t>Mean Absolute Error: 0.0</w:t>
+      </w:r>
+    </w:p>
+    <w:p>
+      <w:r>
+        <w:t>Maximum Error: 0</w:t>
+      </w:r>
+    </w:p>
+    <w:p>
+      <w:r>
+        <w:t>------------------------------</w:t>
+      </w:r>
+    </w:p>
+    <w:p>
+      <w:pPr>
+        <w:pStyle w:val="Heading1"/>
+      </w:pPr>
+      <w:r>
+        <w:t>GBPAUDm</w:t>
+      </w:r>
+    </w:p>
+    <w:p>
+      <w:pPr>
+        <w:pStyle w:val="Heading2"/>
+      </w:pPr>
+      <w:r>
+        <w:t>Model: DecisionTreeClassifier()</w:t>
+      </w:r>
+    </w:p>
+    <w:p>
+      <w:r>
+        <w:t>Mean Squared Error: 0.0</w:t>
+      </w:r>
+    </w:p>
+    <w:p>
+      <w:r>
+        <w:t>R2 Score: 100.00%</w:t>
+      </w:r>
+    </w:p>
+    <w:p>
+      <w:r>
+        <w:t>Mean Absolute Error: 0.0</w:t>
+      </w:r>
+    </w:p>
+    <w:p>
+      <w:r>
+        <w:t>Maximum Error: 0</w:t>
+      </w:r>
+    </w:p>
+    <w:p>
+      <w:r>
+        <w:t>------------------------------</w:t>
+      </w:r>
+    </w:p>
+    <w:p>
+      <w:pPr>
+        <w:pStyle w:val="Heading2"/>
+      </w:pPr>
+      <w:r>
+        <w:t>Model: ExtraTreesClassifier(n_estimators=1, random_state=42)</w:t>
+      </w:r>
+    </w:p>
+    <w:p>
+      <w:r>
+        <w:t>Mean Squared Error: 0.0</w:t>
+      </w:r>
+    </w:p>
+    <w:p>
+      <w:r>
+        <w:t>R2 Score: 100.00%</w:t>
+      </w:r>
+    </w:p>
+    <w:p>
+      <w:r>
+        <w:t>Mean Absolute Error: 0.0</w:t>
+      </w:r>
+    </w:p>
+    <w:p>
+      <w:r>
+        <w:t>Maximum Error: 0</w:t>
+      </w:r>
+    </w:p>
+    <w:p>
+      <w:r>
+        <w:t>------------------------------</w:t>
+      </w:r>
+    </w:p>
+    <w:p>
+      <w:pPr>
+        <w:pStyle w:val="Heading1"/>
+      </w:pPr>
+      <w:r>
+        <w:t>BTCUSDm</w:t>
+      </w:r>
+    </w:p>
+    <w:p>
+      <w:pPr>
+        <w:pStyle w:val="Heading2"/>
+      </w:pPr>
+      <w:r>
+        <w:t>Model: DecisionTreeClassifier()</w:t>
+      </w:r>
+    </w:p>
+    <w:p>
+      <w:r>
+        <w:t>Mean Squared Error: 0.0</w:t>
+      </w:r>
+    </w:p>
+    <w:p>
+      <w:r>
+        <w:t>R2 Score: 100.00%</w:t>
+      </w:r>
+    </w:p>
+    <w:p>
+      <w:r>
+        <w:t>Mean Absolute Error: 0.0</w:t>
+      </w:r>
+    </w:p>
+    <w:p>
+      <w:r>
+        <w:t>Maximum Error: 0</w:t>
+      </w:r>
+    </w:p>
+    <w:p>
+      <w:r>
+        <w:t>------------------------------</w:t>
+      </w:r>
+    </w:p>
+    <w:p>
+      <w:pPr>
+        <w:pStyle w:val="Heading2"/>
+      </w:pPr>
+      <w:r>
+        <w:t>Model: ExtraTreesClassifier(n_estimators=1, random_state=42)</w:t>
+      </w:r>
+    </w:p>
+    <w:p>
+      <w:r>
+        <w:t>Mean Squared Error: 0.0</w:t>
+      </w:r>
+    </w:p>
+    <w:p>
+      <w:r>
+        <w:t>R2 Score: 100.00%</w:t>
+      </w:r>
+    </w:p>
+    <w:p>
+      <w:r>
+        <w:t>Mean Absolute Error: 0.0</w:t>
+      </w:r>
+    </w:p>
+    <w:p>
+      <w:r>
+        <w:t>Maximum Error: 0</w:t>
+      </w:r>
+    </w:p>
+    <w:p>
+      <w:r>
+        <w:t>------------------------------</w:t>
       </w:r>
     </w:p>
     <w:p>
@@ -61,22 +283,22 @@
     </w:p>
     <w:p>
       <w:r>
-        <w:t>Mean Squared Error: 0.0125</w:t>
+        <w:t>Mean Squared Error: 0.0</w:t>
       </w:r>
     </w:p>
     <w:p>
       <w:r>
-        <w:t>R2 Score: 95.00%</w:t>
+        <w:t>R2 Score: 100.00%</w:t>
       </w:r>
     </w:p>
     <w:p>
       <w:r>
-        <w:t>Mean Absolute Error: 0.0125</w:t>
+        <w:t>Mean Absolute Error: 0.0</w:t>
       </w:r>
     </w:p>
     <w:p>
       <w:r>
-        <w:t>Maximum Error: 1</w:t>
+        <w:t>Maximum Error: 0</w:t>
       </w:r>
     </w:p>
     <w:p>
